--- a/Summary of findings.docx
+++ b/Summary of findings.docx
@@ -23,8 +23,13 @@
         <w:t>The “</w:t>
       </w:r>
       <w:r>
-        <w:t>Module 11 Workbook.ipynb</w:t>
-      </w:r>
+        <w:t xml:space="preserve">Module 11 </w:t>
+      </w:r>
+      <w:proofErr w:type="spellStart"/>
+      <w:r>
+        <w:t>Workbook.ipynb</w:t>
+      </w:r>
+      <w:proofErr w:type="spellEnd"/>
       <w:r>
         <w:t>” contains 10 different models. They are described below.</w:t>
       </w:r>
@@ -33,33 +38,50 @@
       <w:r>
         <w:t>First, five models use ‘price’ as the target variable. The resulting training ‘</w:t>
       </w:r>
+      <w:proofErr w:type="spellStart"/>
       <w:r>
         <w:t>mean_squared_error</w:t>
       </w:r>
+      <w:proofErr w:type="spellEnd"/>
       <w:r>
         <w:t>’ (MSE) in each of the models is very high (of the order of 10^14).</w:t>
       </w:r>
     </w:p>
     <w:p>
       <w:r>
-        <w:t>The next five models use natural logarithm of ‘price’ denoted as ‘log_price’ which resulted in reducing the MSE to a single digit.</w:t>
-      </w:r>
-    </w:p>
-    <w:p>
-      <w:r>
-        <w:t xml:space="preserve">Given below are short descriptions of each of the last five models that use log_price. The same description is provided in </w:t>
-      </w:r>
-      <w:r>
-        <w:t>“</w:t>
-      </w:r>
-      <w:r>
-        <w:t>Module 11 Workbook.ipynb</w:t>
-      </w:r>
-      <w:r>
-        <w:t>”</w:t>
-      </w:r>
-      <w:r>
-        <w:t>.</w:t>
+        <w:t>The next five models use natural logarithm of ‘price’ denoted as ‘</w:t>
+      </w:r>
+      <w:proofErr w:type="spellStart"/>
+      <w:r>
+        <w:t>log_price</w:t>
+      </w:r>
+      <w:proofErr w:type="spellEnd"/>
+      <w:r>
+        <w:t>’ which resulted in reducing the MSE to a single digit.</w:t>
+      </w:r>
+    </w:p>
+    <w:p>
+      <w:r>
+        <w:t xml:space="preserve">Given below are short descriptions of each of the last five models that use </w:t>
+      </w:r>
+      <w:proofErr w:type="spellStart"/>
+      <w:r>
+        <w:t>log_price</w:t>
+      </w:r>
+      <w:proofErr w:type="spellEnd"/>
+      <w:r>
+        <w:t>. The same description is provided in “</w:t>
+      </w:r>
+      <w:r>
+        <w:t xml:space="preserve">Module 11 </w:t>
+      </w:r>
+      <w:proofErr w:type="spellStart"/>
+      <w:r>
+        <w:t>Workbook.ipynb</w:t>
+      </w:r>
+      <w:proofErr w:type="spellEnd"/>
+      <w:r>
+        <w:t>”.</w:t>
       </w:r>
     </w:p>
     <w:p>
@@ -84,36 +106,49 @@
     </w:p>
     <w:p>
       <w:r>
-        <w:t xml:space="preserve">It </w:t>
-      </w:r>
-      <w:r>
-        <w:t>uses ncyl</w:t>
-      </w:r>
-      <w:r>
-        <w:t xml:space="preserve"> (‘cylinders’ converted to integer)</w:t>
-      </w:r>
-      <w:r>
-        <w:t xml:space="preserve"> and log_pric</w:t>
-      </w:r>
-      <w:r>
-        <w:t>e and</w:t>
-      </w:r>
-      <w:r>
-        <w:t xml:space="preserve"> LinearRegression model</w:t>
-      </w:r>
-    </w:p>
-    <w:p>
-      <w:r>
-        <w:t>T</w:t>
-      </w:r>
-      <w:r>
-        <w:t xml:space="preserve">raning </w:t>
-      </w:r>
-      <w:r>
-        <w:t>MSE</w:t>
-      </w:r>
-      <w:r>
-        <w:t xml:space="preserve"> taken on the whole dataframe is mod6_mse = 6.8816110644533195</w:t>
+        <w:t xml:space="preserve">It uses </w:t>
+      </w:r>
+      <w:proofErr w:type="spellStart"/>
+      <w:r>
+        <w:t>ncyl</w:t>
+      </w:r>
+      <w:proofErr w:type="spellEnd"/>
+      <w:r>
+        <w:t xml:space="preserve"> (‘cylinders’ converted to integer) and </w:t>
+      </w:r>
+      <w:proofErr w:type="spellStart"/>
+      <w:r>
+        <w:t>log_price</w:t>
+      </w:r>
+      <w:proofErr w:type="spellEnd"/>
+      <w:r>
+        <w:t xml:space="preserve"> and </w:t>
+      </w:r>
+      <w:proofErr w:type="spellStart"/>
+      <w:r>
+        <w:t>LinearRegression</w:t>
+      </w:r>
+      <w:proofErr w:type="spellEnd"/>
+      <w:r>
+        <w:t xml:space="preserve"> model</w:t>
+      </w:r>
+    </w:p>
+    <w:p>
+      <w:proofErr w:type="spellStart"/>
+      <w:r>
+        <w:t>Traning</w:t>
+      </w:r>
+      <w:proofErr w:type="spellEnd"/>
+      <w:r>
+        <w:t xml:space="preserve"> MSE taken on the whole </w:t>
+      </w:r>
+      <w:proofErr w:type="spellStart"/>
+      <w:r>
+        <w:t>dataframe</w:t>
+      </w:r>
+      <w:proofErr w:type="spellEnd"/>
+      <w:r>
+        <w:t xml:space="preserve"> is mod6_mse = 6.8816110644533195</w:t>
       </w:r>
     </w:p>
     <w:p>
@@ -126,21 +161,49 @@
     </w:p>
     <w:p>
       <w:r>
-        <w:t xml:space="preserve">It </w:t>
-      </w:r>
-      <w:r>
-        <w:t>uses ['condition', 'transmission', 'drive', 'type', 'ncyl'] with condition as ordinalencoder</w:t>
-      </w:r>
-    </w:p>
-    <w:p>
-      <w:r>
-        <w:t>transmission, drive, type as onehotencoder</w:t>
-      </w:r>
+        <w:t>It uses ['condition', 'transmission', 'drive', 'type', '</w:t>
+      </w:r>
+      <w:proofErr w:type="spellStart"/>
+      <w:r>
+        <w:t>ncyl</w:t>
+      </w:r>
+      <w:proofErr w:type="spellEnd"/>
+      <w:r>
+        <w:t xml:space="preserve">'] with condition as </w:t>
+      </w:r>
+      <w:proofErr w:type="spellStart"/>
+      <w:r>
+        <w:t>ordinalencoder</w:t>
+      </w:r>
+      <w:proofErr w:type="spellEnd"/>
+    </w:p>
+    <w:p>
+      <w:r>
+        <w:t xml:space="preserve">transmission, drive, type as </w:t>
+      </w:r>
+      <w:proofErr w:type="spellStart"/>
+      <w:r>
+        <w:t>onehotencoder</w:t>
+      </w:r>
+      <w:proofErr w:type="spellEnd"/>
       <w:r>
         <w:t xml:space="preserve">, </w:t>
       </w:r>
-      <w:r>
-        <w:t>ncyl in PolynomialFeatures object (degree = 3)</w:t>
+      <w:proofErr w:type="spellStart"/>
+      <w:r>
+        <w:t>ncyl</w:t>
+      </w:r>
+      <w:proofErr w:type="spellEnd"/>
+      <w:r>
+        <w:t xml:space="preserve"> in </w:t>
+      </w:r>
+      <w:proofErr w:type="spellStart"/>
+      <w:r>
+        <w:t>PolynomialFeatures</w:t>
+      </w:r>
+      <w:proofErr w:type="spellEnd"/>
+      <w:r>
+        <w:t xml:space="preserve"> object (degree = 3)</w:t>
       </w:r>
     </w:p>
     <w:p>
@@ -150,22 +213,15 @@
     </w:p>
     <w:p>
       <w:r>
-        <w:t>T</w:t>
-      </w:r>
-      <w:r>
-        <w:t>ra</w:t>
-      </w:r>
-      <w:r>
-        <w:t>i</w:t>
-      </w:r>
-      <w:r>
-        <w:t xml:space="preserve">ning </w:t>
-      </w:r>
-      <w:r>
-        <w:t>MSE</w:t>
-      </w:r>
-      <w:r>
-        <w:t xml:space="preserve"> taken on the whole dataframe is mod7_mse = 1.3119076332608168</w:t>
+        <w:t xml:space="preserve">Training MSE taken on the whole </w:t>
+      </w:r>
+      <w:proofErr w:type="spellStart"/>
+      <w:r>
+        <w:t>dataframe</w:t>
+      </w:r>
+      <w:proofErr w:type="spellEnd"/>
+      <w:r>
+        <w:t xml:space="preserve"> is mod7_mse = 1.3119076332608168</w:t>
       </w:r>
     </w:p>
     <w:p>
@@ -178,45 +234,79 @@
     </w:p>
     <w:p>
       <w:r>
-        <w:t>It</w:t>
-      </w:r>
-      <w:r>
-        <w:t xml:space="preserve"> uses 1 ordinalencoder, 8 onehotencoders and 4 PolynomialFeature objects (ncyl, odometer, year, f_state (derived from frequency of each state))</w:t>
-      </w:r>
-      <w:r>
-        <w:t xml:space="preserve"> </w:t>
-      </w:r>
-      <w:r>
-        <w:t>with ncyl having degree = 3 and remaining degree = 1</w:t>
-      </w:r>
-    </w:p>
-    <w:p>
-      <w:r>
-        <w:t>T</w:t>
-      </w:r>
-      <w:r>
-        <w:t>ra</w:t>
-      </w:r>
-      <w:r>
-        <w:t>i</w:t>
-      </w:r>
-      <w:r>
-        <w:t xml:space="preserve">ning </w:t>
-      </w:r>
-      <w:r>
-        <w:t>MSE</w:t>
-      </w:r>
-      <w:r>
-        <w:t xml:space="preserve"> taken on the whole dataframe is mod8_mse = 1.668658711858038</w:t>
-      </w:r>
-    </w:p>
-    <w:p>
-      <w:r>
-        <w:t>M</w:t>
-      </w:r>
-      <w:r>
-        <w:t>odel #8 has total 94 features as a result of various encoders and PolynomialFeatures</w:t>
-      </w:r>
+        <w:t xml:space="preserve">It uses 1 </w:t>
+      </w:r>
+      <w:proofErr w:type="spellStart"/>
+      <w:r>
+        <w:t>ordinalencoder</w:t>
+      </w:r>
+      <w:proofErr w:type="spellEnd"/>
+      <w:r>
+        <w:t xml:space="preserve">, 8 </w:t>
+      </w:r>
+      <w:proofErr w:type="spellStart"/>
+      <w:r>
+        <w:t>onehotencoders</w:t>
+      </w:r>
+      <w:proofErr w:type="spellEnd"/>
+      <w:r>
+        <w:t xml:space="preserve"> and 4 </w:t>
+      </w:r>
+      <w:proofErr w:type="spellStart"/>
+      <w:r>
+        <w:t>PolynomialFeature</w:t>
+      </w:r>
+      <w:proofErr w:type="spellEnd"/>
+      <w:r>
+        <w:t xml:space="preserve"> objects (</w:t>
+      </w:r>
+      <w:proofErr w:type="spellStart"/>
+      <w:r>
+        <w:t>ncyl</w:t>
+      </w:r>
+      <w:proofErr w:type="spellEnd"/>
+      <w:r>
+        <w:t xml:space="preserve">, odometer, year, </w:t>
+      </w:r>
+      <w:proofErr w:type="spellStart"/>
+      <w:r>
+        <w:t>f_state</w:t>
+      </w:r>
+      <w:proofErr w:type="spellEnd"/>
+      <w:r>
+        <w:t xml:space="preserve"> (derived from frequency of each state)) with </w:t>
+      </w:r>
+      <w:proofErr w:type="spellStart"/>
+      <w:r>
+        <w:t>ncyl</w:t>
+      </w:r>
+      <w:proofErr w:type="spellEnd"/>
+      <w:r>
+        <w:t xml:space="preserve"> having degree = 3 and remaining degree = 1</w:t>
+      </w:r>
+    </w:p>
+    <w:p>
+      <w:r>
+        <w:t xml:space="preserve">Training MSE taken on the whole </w:t>
+      </w:r>
+      <w:proofErr w:type="spellStart"/>
+      <w:r>
+        <w:t>dataframe</w:t>
+      </w:r>
+      <w:proofErr w:type="spellEnd"/>
+      <w:r>
+        <w:t xml:space="preserve"> is mod8_mse = 1.668658711858038</w:t>
+      </w:r>
+    </w:p>
+    <w:p>
+      <w:r>
+        <w:t xml:space="preserve">Model #8 has total 94 features as a result of various encoders and </w:t>
+      </w:r>
+      <w:proofErr w:type="spellStart"/>
+      <w:r>
+        <w:t>PolynomialFeatures</w:t>
+      </w:r>
+      <w:proofErr w:type="spellEnd"/>
     </w:p>
     <w:p>
       <w:r>
@@ -234,8 +324,12 @@
       </w:r>
       <w:r>
         <w:tab/>
+      </w:r>
+      <w:proofErr w:type="spellStart"/>
+      <w:r>
         <w:t>col_name</w:t>
       </w:r>
+      <w:proofErr w:type="spellEnd"/>
     </w:p>
     <w:p/>
     <w:p>
@@ -250,29 +344,25 @@
     </w:p>
     <w:p>
       <w:r>
-        <w:t xml:space="preserve">92  </w:t>
-      </w:r>
-      <w:r>
-        <w:t xml:space="preserve">  </w:t>
-      </w:r>
-      <w:r>
-        <w:t>polynomialfeatures-3__odometer</w:t>
-      </w:r>
-    </w:p>
-    <w:p>
-      <w:r>
-        <w:t xml:space="preserve">93   </w:t>
-      </w:r>
-      <w:r>
-        <w:t xml:space="preserve"> </w:t>
-      </w:r>
-      <w:r>
-        <w:t>polynomialfeatures-4__f_state</w:t>
-      </w:r>
-    </w:p>
-    <w:p>
-      <w:r>
-        <w:t>0      ordinalencoder__condition</w:t>
+        <w:t>92    polynomialfeatures-3__odometer</w:t>
+      </w:r>
+    </w:p>
+    <w:p>
+      <w:r>
+        <w:t>93    polynomialfeatures-4__f_state</w:t>
+      </w:r>
+    </w:p>
+    <w:p>
+      <w:r>
+        <w:t xml:space="preserve">0      </w:t>
+      </w:r>
+      <w:proofErr w:type="spellStart"/>
+      <w:r>
+        <w:t>ordinalencoder</w:t>
+      </w:r>
+      <w:proofErr w:type="spellEnd"/>
+      <w:r>
+        <w:t>__condition</w:t>
       </w:r>
     </w:p>
     <w:p>
@@ -287,13 +377,7 @@
     </w:p>
     <w:p>
       <w:r>
-        <w:t xml:space="preserve">#### </w:t>
-      </w:r>
-      <w:r>
-        <w:t>Please</w:t>
-      </w:r>
-      <w:r>
-        <w:t xml:space="preserve"> see the workbook for the code</w:t>
+        <w:t>#### Please see the workbook for the code</w:t>
       </w:r>
     </w:p>
     <w:p>
@@ -306,31 +390,35 @@
     </w:p>
     <w:p>
       <w:r>
-        <w:t>It</w:t>
-      </w:r>
-      <w:r>
-        <w:t xml:space="preserve"> uses the Sequential feature Selection on model #8 (mod8)</w:t>
-      </w:r>
-      <w:r>
-        <w:t xml:space="preserve"> features</w:t>
-      </w:r>
-    </w:p>
-    <w:p>
-      <w:r>
-        <w:t>The input dataframee is shuffled and split into 80% train and 20% test indices</w:t>
-      </w:r>
-    </w:p>
-    <w:p>
-      <w:r>
-        <w:t>n_features_to_select = 7</w:t>
-      </w:r>
-    </w:p>
-    <w:p>
-      <w:r>
-        <w:t>MSE</w:t>
-      </w:r>
-      <w:r>
-        <w:t xml:space="preserve"> is 1.3144517741100517</w:t>
+        <w:t>It uses the Sequential feature Selection on model #8 (mod8) features</w:t>
+      </w:r>
+    </w:p>
+    <w:p>
+      <w:r>
+        <w:t xml:space="preserve">The input </w:t>
+      </w:r>
+      <w:proofErr w:type="spellStart"/>
+      <w:r>
+        <w:t>dataframee</w:t>
+      </w:r>
+      <w:proofErr w:type="spellEnd"/>
+      <w:r>
+        <w:t xml:space="preserve"> is shuffled and split into 80% train and 20% test indices</w:t>
+      </w:r>
+    </w:p>
+    <w:p>
+      <w:proofErr w:type="spellStart"/>
+      <w:r>
+        <w:t>n_features_to_select</w:t>
+      </w:r>
+      <w:proofErr w:type="spellEnd"/>
+      <w:r>
+        <w:t xml:space="preserve"> = 7</w:t>
+      </w:r>
+    </w:p>
+    <w:p>
+      <w:r>
+        <w:t>MSE is 1.3144517741100517</w:t>
       </w:r>
     </w:p>
     <w:p>
@@ -343,13 +431,23 @@
     </w:p>
     <w:p>
       <w:r>
-        <w:t xml:space="preserve">Model 10 uses GridSearchCV and Ridge regressor </w:t>
-      </w:r>
-      <w:r>
-        <w:t>along with</w:t>
-      </w:r>
-      <w:r>
-        <w:t xml:space="preserve"> the same ColumnTransformer as in model 8 (94 features)</w:t>
+        <w:t xml:space="preserve">Model 10 uses </w:t>
+      </w:r>
+      <w:proofErr w:type="spellStart"/>
+      <w:r>
+        <w:t>GridSearchCV</w:t>
+      </w:r>
+      <w:proofErr w:type="spellEnd"/>
+      <w:r>
+        <w:t xml:space="preserve"> and Ridge regressor along with the same </w:t>
+      </w:r>
+      <w:proofErr w:type="spellStart"/>
+      <w:r>
+        <w:t>ColumnTransformer</w:t>
+      </w:r>
+      <w:proofErr w:type="spellEnd"/>
+      <w:r>
+        <w:t xml:space="preserve"> as in model 8 (94 features)</w:t>
       </w:r>
     </w:p>
     <w:p>
@@ -359,53 +457,17 @@
     </w:p>
     <w:p>
       <w:r>
-        <w:t xml:space="preserve">Corresponding Test </w:t>
-      </w:r>
-      <w:r>
-        <w:t>MSE</w:t>
-      </w:r>
-      <w:r>
-        <w:t xml:space="preserve"> is 1.191933129669491</w:t>
-      </w:r>
-    </w:p>
-    <w:p>
-      <w:r>
-        <w:t>Corresponding train</w:t>
-      </w:r>
-      <w:r>
-        <w:t>ing</w:t>
-      </w:r>
-      <w:r>
-        <w:t xml:space="preserve"> </w:t>
-      </w:r>
-      <w:r>
-        <w:t>MSE</w:t>
-      </w:r>
-      <w:r>
-        <w:t xml:space="preserve"> is ~ 1.225</w:t>
-      </w:r>
-    </w:p>
-    <w:p>
-      <w:r>
-        <w:t xml:space="preserve">The plots of Test </w:t>
-      </w:r>
-      <w:r>
-        <w:t>MSE</w:t>
-      </w:r>
-      <w:r>
-        <w:t xml:space="preserve"> and train</w:t>
-      </w:r>
-      <w:r>
-        <w:t>ing</w:t>
-      </w:r>
-      <w:r>
-        <w:t xml:space="preserve"> </w:t>
-      </w:r>
-      <w:r>
-        <w:t>MSE</w:t>
-      </w:r>
-      <w:r>
-        <w:t xml:space="preserve"> vs alpha are provided in the workbook (2 individual and 1 superimposed) </w:t>
+        <w:t>Corresponding Test MSE is 1.191933129669491</w:t>
+      </w:r>
+    </w:p>
+    <w:p>
+      <w:r>
+        <w:t>Corresponding training MSE is ~ 1.225</w:t>
+      </w:r>
+    </w:p>
+    <w:p>
+      <w:r>
+        <w:t xml:space="preserve">The plots of Test MSE and training MSE vs alpha are provided in the workbook (2 individual and 1 superimposed) </w:t>
       </w:r>
     </w:p>
     <w:p>
@@ -449,7 +511,15 @@
     </w:p>
     <w:p>
       <w:r>
-        <w:t xml:space="preserve">Use of ‘log_price’ brought down the </w:t>
+        <w:t>Use of ‘</w:t>
+      </w:r>
+      <w:proofErr w:type="spellStart"/>
+      <w:r>
+        <w:t>log_price</w:t>
+      </w:r>
+      <w:proofErr w:type="spellEnd"/>
+      <w:r>
+        <w:t xml:space="preserve">’ brought down the </w:t>
       </w:r>
       <w:r>
         <w:t xml:space="preserve">error to single digit, thus making the models realistic in terms of prediction of the car price. </w:t>
@@ -463,8 +533,13 @@
       <w:r>
         <w:t xml:space="preserve">predicted </w:t>
       </w:r>
-      <w:r>
-        <w:t>log_price)</w:t>
+      <w:proofErr w:type="spellStart"/>
+      <w:r>
+        <w:t>log_price</w:t>
+      </w:r>
+      <w:proofErr w:type="spellEnd"/>
+      <w:r>
+        <w:t>)</w:t>
       </w:r>
       <w:r>
         <w:t>.</w:t>
@@ -492,16 +567,21 @@
         <w:t xml:space="preserve"> 94 features and has MSE = </w:t>
       </w:r>
       <w:r>
-        <w:t>1.</w:t>
-      </w:r>
-      <w:r>
-        <w:t>668658711858038</w:t>
+        <w:t>1.668658711858038</w:t>
       </w:r>
       <w:r>
         <w:t>. Out of these 94 features, the stati</w:t>
       </w:r>
       <w:r>
-        <w:t xml:space="preserve">stics and p_value analysis both provide the same </w:t>
+        <w:t xml:space="preserve">stics and </w:t>
+      </w:r>
+      <w:proofErr w:type="spellStart"/>
+      <w:r>
+        <w:t>p_value</w:t>
+      </w:r>
+      <w:proofErr w:type="spellEnd"/>
+      <w:r>
+        <w:t xml:space="preserve"> analysis both provide the same </w:t>
       </w:r>
       <w:r>
         <w:t xml:space="preserve">7 features that are statistically </w:t>
@@ -513,20 +593,19 @@
         <w:t>significant.</w:t>
       </w:r>
       <w:r>
-        <w:t xml:space="preserve"> MSE = 1.</w:t>
-      </w:r>
-      <w:r>
-        <w:t>668658711858038</w:t>
-      </w:r>
-      <w:r>
-        <w:t xml:space="preserve"> (Refer to comments in </w:t>
-      </w:r>
-      <w:r>
-        <w:t>“</w:t>
-      </w:r>
-      <w:r>
-        <w:t>Module 11 Workbook.ipynb</w:t>
-      </w:r>
+        <w:t xml:space="preserve"> MSE = 1.668658711858038</w:t>
+      </w:r>
+      <w:r>
+        <w:t xml:space="preserve"> (Refer to comments in “</w:t>
+      </w:r>
+      <w:r>
+        <w:t xml:space="preserve">Module 11 </w:t>
+      </w:r>
+      <w:proofErr w:type="spellStart"/>
+      <w:r>
+        <w:t>Workbook.ipynb</w:t>
+      </w:r>
+      <w:proofErr w:type="spellEnd"/>
       <w:r>
         <w:t>”</w:t>
       </w:r>
@@ -545,8 +624,13 @@
       <w:r>
         <w:t xml:space="preserve"> any of the </w:t>
       </w:r>
-      <w:r>
-        <w:t>onehotencoder type features.</w:t>
+      <w:proofErr w:type="spellStart"/>
+      <w:r>
+        <w:t>onehotencoder</w:t>
+      </w:r>
+      <w:proofErr w:type="spellEnd"/>
+      <w:r>
+        <w:t xml:space="preserve"> type features.</w:t>
       </w:r>
     </w:p>
     <w:p>
@@ -571,9 +655,11 @@
       <w:r>
         <w:t xml:space="preserve">, with </w:t>
       </w:r>
+      <w:proofErr w:type="spellStart"/>
       <w:r>
         <w:t>n_features_to_select</w:t>
       </w:r>
+      <w:proofErr w:type="spellEnd"/>
       <w:r>
         <w:t xml:space="preserve"> = 7</w:t>
       </w:r>
@@ -623,7 +709,15 @@
         <w:t>when alpha = 10^(-5)</w:t>
       </w:r>
       <w:r>
-        <w:t>. Apparrently, th</w:t>
+        <w:t xml:space="preserve">. </w:t>
+      </w:r>
+      <w:proofErr w:type="spellStart"/>
+      <w:r>
+        <w:t>Apparrently</w:t>
+      </w:r>
+      <w:proofErr w:type="spellEnd"/>
+      <w:r>
+        <w:t>, th</w:t>
       </w:r>
       <w:r>
         <w:t>e</w:t>
@@ -631,8 +725,13 @@
       <w:r>
         <w:t xml:space="preserve"> Ridge model with </w:t>
       </w:r>
-      <w:r>
-        <w:t xml:space="preserve">best_alpha seems to be the </w:t>
+      <w:proofErr w:type="spellStart"/>
+      <w:r>
+        <w:t>best_alpha</w:t>
+      </w:r>
+      <w:proofErr w:type="spellEnd"/>
+      <w:r>
+        <w:t xml:space="preserve"> seems to be the </w:t>
       </w:r>
       <w:r>
         <w:t>best model of all the 10 models.</w:t>
@@ -653,11 +752,16 @@
       <w:r>
         <w:t xml:space="preserve">stated in the deployment section of </w:t>
       </w:r>
+      <w:proofErr w:type="spellStart"/>
       <w:r>
         <w:t>prompt_II</w:t>
       </w:r>
       <w:r>
-        <w:t xml:space="preserve">.ipynb, the most significant features </w:t>
+        <w:t>.ipynb</w:t>
+      </w:r>
+      <w:proofErr w:type="spellEnd"/>
+      <w:r>
+        <w:t xml:space="preserve">, the most significant features </w:t>
       </w:r>
       <w:r>
         <w:t xml:space="preserve">for determining car price </w:t>
@@ -670,6 +774,73 @@
       </w:r>
       <w:r>
         <w:t>.</w:t>
+      </w:r>
+    </w:p>
+    <w:p>
+      <w:pPr>
+        <w:pStyle w:val="Heading2"/>
+      </w:pPr>
+      <w:r>
+        <w:t>Notebook Links</w:t>
+      </w:r>
+    </w:p>
+    <w:p>
+      <w:pPr>
+        <w:pStyle w:val="ListParagraph"/>
+        <w:numPr>
+          <w:ilvl w:val="0"/>
+          <w:numId w:val="1"/>
+        </w:numPr>
+      </w:pPr>
+      <w:proofErr w:type="spellStart"/>
+      <w:r>
+        <w:t>prompt_II.ipynb</w:t>
+      </w:r>
+      <w:proofErr w:type="spellEnd"/>
+      <w:r>
+        <w:t xml:space="preserve"> – </w:t>
+      </w:r>
+      <w:hyperlink r:id="rId5" w:history="1">
+        <w:r>
+          <w:rPr>
+            <w:rStyle w:val="Hyperlink"/>
+          </w:rPr>
+          <w:t>https://github.com/pravinpowale/Berkeley-AI-ML-Module-11-Assignment/blob/main/prompt_II.ipynb</w:t>
+        </w:r>
+      </w:hyperlink>
+    </w:p>
+    <w:p>
+      <w:pPr>
+        <w:pStyle w:val="ListParagraph"/>
+        <w:numPr>
+          <w:ilvl w:val="0"/>
+          <w:numId w:val="1"/>
+        </w:numPr>
+      </w:pPr>
+      <w:r>
+        <w:t xml:space="preserve">“Module 11 </w:t>
+      </w:r>
+      <w:proofErr w:type="spellStart"/>
+      <w:r>
+        <w:t>Workbook.ipynb</w:t>
+      </w:r>
+      <w:proofErr w:type="spellEnd"/>
+      <w:r>
+        <w:t>”</w:t>
+      </w:r>
+      <w:r>
+        <w:t xml:space="preserve"> - </w:t>
+      </w:r>
+      <w:hyperlink r:id="rId6" w:history="1">
+        <w:r>
+          <w:rPr>
+            <w:rStyle w:val="Hyperlink"/>
+          </w:rPr>
+          <w:t>https://github.com/pravinpowale/Berkeley-AI-ML-Module-11-Assignment/blob/main/Module%2011%20Workbook.ipynb</w:t>
+        </w:r>
+      </w:hyperlink>
+      <w:r>
+        <w:t xml:space="preserve"> </w:t>
       </w:r>
     </w:p>
     <w:sectPr>
@@ -680,6 +851,103 @@
     </w:sectPr>
   </w:body>
 </w:document>
+</file>
+
+<file path=word/numbering.xml><?xml version="1.0" encoding="utf-8"?>
+<w:numbering xmlns:wpc="http://schemas.microsoft.com/office/word/2010/wordprocessingCanvas" xmlns:cx="http://schemas.microsoft.com/office/drawing/2014/chartex" xmlns:cx1="http://schemas.microsoft.com/office/drawing/2015/9/8/chartex" xmlns:cx2="http://schemas.microsoft.com/office/drawing/2015/10/21/chartex" xmlns:cx3="http://schemas.microsoft.com/office/drawing/2016/5/9/chartex" xmlns:cx4="http://schemas.microsoft.com/office/drawing/2016/5/10/chartex" xmlns:cx5="http://schemas.microsoft.com/office/drawing/2016/5/11/chartex" xmlns:cx6="http://schemas.microsoft.com/office/drawing/2016/5/12/chartex" xmlns:cx7="http://schemas.microsoft.com/office/drawing/2016/5/13/chartex" xmlns:cx8="http://schemas.microsoft.com/office/drawing/2016/5/14/chartex" xmlns:mc="http://schemas.openxmlformats.org/markup-compatibility/2006" xmlns:aink="http://schemas.microsoft.com/office/drawing/2016/ink" xmlns:am3d="http://schemas.microsoft.com/office/drawing/2017/model3d" xmlns:o="urn:schemas-microsoft-com:office:office" xmlns:oel="http://schemas.microsoft.com/office/2019/extlst" xmlns:r="http://schemas.openxmlformats.org/officeDocument/2006/relationships" xmlns:m="http://schemas.openxmlformats.org/officeDocument/2006/math" xmlns:v="urn:schemas-microsoft-com:vml" xmlns:wp14="http://schemas.microsoft.com/office/word/2010/wordprocessingDrawing" xmlns:wp="http://schemas.openxmlformats.org/drawingml/2006/wordprocessingDrawing" xmlns:w10="urn:schemas-microsoft-com:office:word" xmlns:w="http://schemas.openxmlformats.org/wordprocessingml/2006/main" xmlns:w14="http://schemas.microsoft.com/office/word/2010/wordml" xmlns:w15="http://schemas.microsoft.com/office/word/2012/wordml" xmlns:w16cex="http://schemas.microsoft.com/office/word/2018/wordml/cex" xmlns:w16cid="http://schemas.microsoft.com/office/word/2016/wordml/cid" xmlns:w16="http://schemas.microsoft.com/office/word/2018/wordml" xmlns:w16du="http://schemas.microsoft.com/office/word/2023/wordml/word16du" xmlns:w16sdtdh="http://schemas.microsoft.com/office/word/2020/wordml/sdtdatahash" xmlns:w16se="http://schemas.microsoft.com/office/word/2015/wordml/symex" xmlns:wpg="http://schemas.microsoft.com/office/word/2010/wordprocessingGroup" xmlns:wpi="http://schemas.microsoft.com/office/word/2010/wordprocessingInk" xmlns:wne="http://schemas.microsoft.com/office/word/2006/wordml" xmlns:wps="http://schemas.microsoft.com/office/word/2010/wordprocessingShape" mc:Ignorable="w14 w15 w16se w16cid w16 w16cex w16sdtdh w16du wp14">
+  <w:abstractNum w:abstractNumId="0" w15:restartNumberingAfterBreak="0">
+    <w:nsid w:val="2E274DB6"/>
+    <w:multiLevelType w:val="hybridMultilevel"/>
+    <w:tmpl w:val="749C0FF6"/>
+    <w:lvl w:ilvl="0" w:tplc="0409000F">
+      <w:start w:val="1"/>
+      <w:numFmt w:val="decimal"/>
+      <w:lvlText w:val="%1."/>
+      <w:lvlJc w:val="left"/>
+      <w:pPr>
+        <w:ind w:left="720" w:hanging="360"/>
+      </w:pPr>
+      <w:rPr>
+        <w:rFonts w:hint="default"/>
+      </w:rPr>
+    </w:lvl>
+    <w:lvl w:ilvl="1" w:tplc="04090019" w:tentative="1">
+      <w:start w:val="1"/>
+      <w:numFmt w:val="lowerLetter"/>
+      <w:lvlText w:val="%2."/>
+      <w:lvlJc w:val="left"/>
+      <w:pPr>
+        <w:ind w:left="1440" w:hanging="360"/>
+      </w:pPr>
+    </w:lvl>
+    <w:lvl w:ilvl="2" w:tplc="0409001B" w:tentative="1">
+      <w:start w:val="1"/>
+      <w:numFmt w:val="lowerRoman"/>
+      <w:lvlText w:val="%3."/>
+      <w:lvlJc w:val="right"/>
+      <w:pPr>
+        <w:ind w:left="2160" w:hanging="180"/>
+      </w:pPr>
+    </w:lvl>
+    <w:lvl w:ilvl="3" w:tplc="0409000F" w:tentative="1">
+      <w:start w:val="1"/>
+      <w:numFmt w:val="decimal"/>
+      <w:lvlText w:val="%4."/>
+      <w:lvlJc w:val="left"/>
+      <w:pPr>
+        <w:ind w:left="2880" w:hanging="360"/>
+      </w:pPr>
+    </w:lvl>
+    <w:lvl w:ilvl="4" w:tplc="04090019" w:tentative="1">
+      <w:start w:val="1"/>
+      <w:numFmt w:val="lowerLetter"/>
+      <w:lvlText w:val="%5."/>
+      <w:lvlJc w:val="left"/>
+      <w:pPr>
+        <w:ind w:left="3600" w:hanging="360"/>
+      </w:pPr>
+    </w:lvl>
+    <w:lvl w:ilvl="5" w:tplc="0409001B" w:tentative="1">
+      <w:start w:val="1"/>
+      <w:numFmt w:val="lowerRoman"/>
+      <w:lvlText w:val="%6."/>
+      <w:lvlJc w:val="right"/>
+      <w:pPr>
+        <w:ind w:left="4320" w:hanging="180"/>
+      </w:pPr>
+    </w:lvl>
+    <w:lvl w:ilvl="6" w:tplc="0409000F" w:tentative="1">
+      <w:start w:val="1"/>
+      <w:numFmt w:val="decimal"/>
+      <w:lvlText w:val="%7."/>
+      <w:lvlJc w:val="left"/>
+      <w:pPr>
+        <w:ind w:left="5040" w:hanging="360"/>
+      </w:pPr>
+    </w:lvl>
+    <w:lvl w:ilvl="7" w:tplc="04090019" w:tentative="1">
+      <w:start w:val="1"/>
+      <w:numFmt w:val="lowerLetter"/>
+      <w:lvlText w:val="%8."/>
+      <w:lvlJc w:val="left"/>
+      <w:pPr>
+        <w:ind w:left="5760" w:hanging="360"/>
+      </w:pPr>
+    </w:lvl>
+    <w:lvl w:ilvl="8" w:tplc="0409001B" w:tentative="1">
+      <w:start w:val="1"/>
+      <w:numFmt w:val="lowerRoman"/>
+      <w:lvlText w:val="%9."/>
+      <w:lvlJc w:val="right"/>
+      <w:pPr>
+        <w:ind w:left="6480" w:hanging="180"/>
+      </w:pPr>
+    </w:lvl>
+  </w:abstractNum>
+  <w:num w:numId="1" w16cid:durableId="1203900344">
+    <w:abstractNumId w:val="0"/>
+  </w:num>
+</w:numbering>
 </file>
 
 <file path=word/styles.xml><?xml version="1.0" encoding="utf-8"?>
@@ -1595,6 +1863,29 @@
       <w:spacing w:val="5"/>
     </w:rPr>
   </w:style>
+  <w:style w:type="character" w:styleId="Hyperlink">
+    <w:name w:val="Hyperlink"/>
+    <w:basedOn w:val="DefaultParagraphFont"/>
+    <w:uiPriority w:val="99"/>
+    <w:unhideWhenUsed/>
+    <w:rsid w:val="007F13C1"/>
+    <w:rPr>
+      <w:color w:val="467886" w:themeColor="hyperlink"/>
+      <w:u w:val="single"/>
+    </w:rPr>
+  </w:style>
+  <w:style w:type="character" w:styleId="UnresolvedMention">
+    <w:name w:val="Unresolved Mention"/>
+    <w:basedOn w:val="DefaultParagraphFont"/>
+    <w:uiPriority w:val="99"/>
+    <w:semiHidden/>
+    <w:unhideWhenUsed/>
+    <w:rsid w:val="007F13C1"/>
+    <w:rPr>
+      <w:color w:val="605E5C"/>
+      <w:shd w:val="clear" w:color="auto" w:fill="E1DFDD"/>
+    </w:rPr>
+  </w:style>
 </w:styles>
 </file>
 
